--- a/git command.docx
+++ b/git command.docx
@@ -11,14 +11,145 @@
           <w:color w:val="0070C0"/>
         </w:rPr>
       </w:pPr>
-      <w:r>
-        <w:rPr>
-          <w:rFonts w:ascii="Nirmala UI" w:hAnsi="Nirmala UI" w:cs="Nirmala UI"/>
-          <w:b/>
-          <w:bCs/>
-          <w:color w:val="0070C0"/>
-        </w:rPr>
-        <w:t>এই কাজ গুলো সব Visual Studio Code এর Terminal এ করতে হবে।</w:t>
+      <w:proofErr w:type="spellStart"/>
+      <w:r>
+        <w:rPr>
+          <w:rFonts w:ascii="Nirmala UI" w:hAnsi="Nirmala UI" w:cs="Nirmala UI"/>
+          <w:b/>
+          <w:bCs/>
+          <w:color w:val="0070C0"/>
+        </w:rPr>
+        <w:t>এই</w:t>
+      </w:r>
+      <w:proofErr w:type="spellEnd"/>
+      <w:r>
+        <w:rPr>
+          <w:rFonts w:ascii="Nirmala UI" w:hAnsi="Nirmala UI" w:cs="Nirmala UI"/>
+          <w:b/>
+          <w:bCs/>
+          <w:color w:val="0070C0"/>
+        </w:rPr>
+        <w:t xml:space="preserve"> </w:t>
+      </w:r>
+      <w:proofErr w:type="spellStart"/>
+      <w:r>
+        <w:rPr>
+          <w:rFonts w:ascii="Nirmala UI" w:hAnsi="Nirmala UI" w:cs="Nirmala UI"/>
+          <w:b/>
+          <w:bCs/>
+          <w:color w:val="0070C0"/>
+        </w:rPr>
+        <w:t>কাজ</w:t>
+      </w:r>
+      <w:proofErr w:type="spellEnd"/>
+      <w:r>
+        <w:rPr>
+          <w:rFonts w:ascii="Nirmala UI" w:hAnsi="Nirmala UI" w:cs="Nirmala UI"/>
+          <w:b/>
+          <w:bCs/>
+          <w:color w:val="0070C0"/>
+        </w:rPr>
+        <w:t xml:space="preserve"> </w:t>
+      </w:r>
+      <w:proofErr w:type="spellStart"/>
+      <w:r>
+        <w:rPr>
+          <w:rFonts w:ascii="Nirmala UI" w:hAnsi="Nirmala UI" w:cs="Nirmala UI"/>
+          <w:b/>
+          <w:bCs/>
+          <w:color w:val="0070C0"/>
+        </w:rPr>
+        <w:t>গুলো</w:t>
+      </w:r>
+      <w:proofErr w:type="spellEnd"/>
+      <w:r>
+        <w:rPr>
+          <w:rFonts w:ascii="Nirmala UI" w:hAnsi="Nirmala UI" w:cs="Nirmala UI"/>
+          <w:b/>
+          <w:bCs/>
+          <w:color w:val="0070C0"/>
+        </w:rPr>
+        <w:t xml:space="preserve"> </w:t>
+      </w:r>
+      <w:proofErr w:type="spellStart"/>
+      <w:r>
+        <w:rPr>
+          <w:rFonts w:ascii="Nirmala UI" w:hAnsi="Nirmala UI" w:cs="Nirmala UI"/>
+          <w:b/>
+          <w:bCs/>
+          <w:color w:val="0070C0"/>
+        </w:rPr>
+        <w:t>সব</w:t>
+      </w:r>
+      <w:proofErr w:type="spellEnd"/>
+      <w:r>
+        <w:rPr>
+          <w:rFonts w:ascii="Nirmala UI" w:hAnsi="Nirmala UI" w:cs="Nirmala UI"/>
+          <w:b/>
+          <w:bCs/>
+          <w:color w:val="0070C0"/>
+        </w:rPr>
+        <w:t xml:space="preserve"> Visual Studio Code </w:t>
+      </w:r>
+      <w:proofErr w:type="spellStart"/>
+      <w:r>
+        <w:rPr>
+          <w:rFonts w:ascii="Nirmala UI" w:hAnsi="Nirmala UI" w:cs="Nirmala UI"/>
+          <w:b/>
+          <w:bCs/>
+          <w:color w:val="0070C0"/>
+        </w:rPr>
+        <w:t>এর</w:t>
+      </w:r>
+      <w:proofErr w:type="spellEnd"/>
+      <w:r>
+        <w:rPr>
+          <w:rFonts w:ascii="Nirmala UI" w:hAnsi="Nirmala UI" w:cs="Nirmala UI"/>
+          <w:b/>
+          <w:bCs/>
+          <w:color w:val="0070C0"/>
+        </w:rPr>
+        <w:t xml:space="preserve"> Terminal এ </w:t>
+      </w:r>
+      <w:proofErr w:type="spellStart"/>
+      <w:r>
+        <w:rPr>
+          <w:rFonts w:ascii="Nirmala UI" w:hAnsi="Nirmala UI" w:cs="Nirmala UI"/>
+          <w:b/>
+          <w:bCs/>
+          <w:color w:val="0070C0"/>
+        </w:rPr>
+        <w:t>করতে</w:t>
+      </w:r>
+      <w:proofErr w:type="spellEnd"/>
+      <w:r>
+        <w:rPr>
+          <w:rFonts w:ascii="Nirmala UI" w:hAnsi="Nirmala UI" w:cs="Nirmala UI"/>
+          <w:b/>
+          <w:bCs/>
+          <w:color w:val="0070C0"/>
+        </w:rPr>
+        <w:t xml:space="preserve"> </w:t>
+      </w:r>
+      <w:proofErr w:type="spellStart"/>
+      <w:r>
+        <w:rPr>
+          <w:rFonts w:ascii="Nirmala UI" w:hAnsi="Nirmala UI" w:cs="Nirmala UI"/>
+          <w:b/>
+          <w:bCs/>
+          <w:color w:val="0070C0"/>
+        </w:rPr>
+        <w:t>হবে</w:t>
+      </w:r>
+      <w:proofErr w:type="spellEnd"/>
+      <w:r>
+        <w:rPr>
+          <w:rFonts w:ascii="Nirmala UI" w:hAnsi="Nirmala UI" w:cs="Nirmala UI"/>
+          <w:b/>
+          <w:bCs/>
+          <w:color w:val="0070C0"/>
+        </w:rPr>
+        <w:t>।</w:t>
       </w:r>
     </w:p>
     <w:p>
@@ -28,8 +159,13 @@
     </w:p>
     <w:p>
       <w:r>
-        <w:t>git init</w:t>
-      </w:r>
+        <w:t xml:space="preserve">git </w:t>
+      </w:r>
+      <w:proofErr w:type="spellStart"/>
+      <w:r>
+        <w:t>init</w:t>
+      </w:r>
+      <w:proofErr w:type="spellEnd"/>
     </w:p>
     <w:p>
       <w:pPr>
@@ -43,17 +179,36 @@
       <w:r>
         <w:t xml:space="preserve">                    </w:t>
       </w:r>
-      <w:r>
-        <w:rPr>
-          <w:rFonts w:ascii="Nirmala UI" w:hAnsi="Nirmala UI" w:cs="Nirmala UI"/>
-        </w:rPr>
-        <w:t xml:space="preserve">এখানে আমরা  </w:t>
-      </w:r>
-      <w:r>
-        <w:t>git add</w:t>
-      </w:r>
-      <w:r>
-        <w:t xml:space="preserve"> .</w:t>
+      <w:proofErr w:type="spellStart"/>
+      <w:r>
+        <w:rPr>
+          <w:rFonts w:ascii="Nirmala UI" w:hAnsi="Nirmala UI" w:cs="Nirmala UI"/>
+        </w:rPr>
+        <w:t>এখানে</w:t>
+      </w:r>
+      <w:proofErr w:type="spellEnd"/>
+      <w:r>
+        <w:rPr>
+          <w:rFonts w:ascii="Nirmala UI" w:hAnsi="Nirmala UI" w:cs="Nirmala UI"/>
+        </w:rPr>
+        <w:t xml:space="preserve"> </w:t>
+      </w:r>
+      <w:proofErr w:type="spellStart"/>
+      <w:r>
+        <w:rPr>
+          <w:rFonts w:ascii="Nirmala UI" w:hAnsi="Nirmala UI" w:cs="Nirmala UI"/>
+        </w:rPr>
+        <w:t>আমরা</w:t>
+      </w:r>
+      <w:proofErr w:type="spellEnd"/>
+      <w:r>
+        <w:rPr>
+          <w:rFonts w:ascii="Nirmala UI" w:hAnsi="Nirmala UI" w:cs="Nirmala UI"/>
+        </w:rPr>
+        <w:t xml:space="preserve">  </w:t>
+      </w:r>
+      <w:r>
+        <w:t>git add .</w:t>
       </w:r>
     </w:p>
     <w:p>
@@ -84,13 +239,41 @@
           <w:szCs w:val="24"/>
         </w:rPr>
       </w:pPr>
-      <w:r>
-        <w:rPr>
-          <w:rFonts w:ascii="Nirmala UI" w:hAnsi="Nirmala UI" w:cs="Nirmala UI"/>
-          <w:sz w:val="24"/>
-          <w:szCs w:val="24"/>
-        </w:rPr>
-        <w:t xml:space="preserve">সর্ব প্রথম </w:t>
+      <w:proofErr w:type="spellStart"/>
+      <w:r>
+        <w:rPr>
+          <w:rFonts w:ascii="Nirmala UI" w:hAnsi="Nirmala UI" w:cs="Nirmala UI"/>
+          <w:sz w:val="24"/>
+          <w:szCs w:val="24"/>
+        </w:rPr>
+        <w:t>সর্ব</w:t>
+      </w:r>
+      <w:proofErr w:type="spellEnd"/>
+      <w:r>
+        <w:rPr>
+          <w:rFonts w:ascii="Nirmala UI" w:hAnsi="Nirmala UI" w:cs="Nirmala UI"/>
+          <w:sz w:val="24"/>
+          <w:szCs w:val="24"/>
+        </w:rPr>
+        <w:t xml:space="preserve"> </w:t>
+      </w:r>
+      <w:proofErr w:type="spellStart"/>
+      <w:r>
+        <w:rPr>
+          <w:rFonts w:ascii="Nirmala UI" w:hAnsi="Nirmala UI" w:cs="Nirmala UI"/>
+          <w:sz w:val="24"/>
+          <w:szCs w:val="24"/>
+        </w:rPr>
+        <w:t>প্রথম</w:t>
+      </w:r>
+      <w:proofErr w:type="spellEnd"/>
+      <w:r>
+        <w:rPr>
+          <w:rFonts w:ascii="Nirmala UI" w:hAnsi="Nirmala UI" w:cs="Nirmala UI"/>
+          <w:sz w:val="24"/>
+          <w:szCs w:val="24"/>
+        </w:rPr>
+        <w:t xml:space="preserve"> </w:t>
       </w:r>
       <w:r>
         <w:rPr>
@@ -106,7 +289,79 @@
           <w:sz w:val="24"/>
           <w:szCs w:val="24"/>
         </w:rPr>
-        <w:t xml:space="preserve"> করতে গেলে এই কমেন্টস </w:t>
+        <w:t xml:space="preserve"> </w:t>
+      </w:r>
+      <w:proofErr w:type="spellStart"/>
+      <w:r>
+        <w:rPr>
+          <w:rFonts w:ascii="Nirmala UI" w:hAnsi="Nirmala UI" w:cs="Nirmala UI"/>
+          <w:sz w:val="24"/>
+          <w:szCs w:val="24"/>
+        </w:rPr>
+        <w:t>করতে</w:t>
+      </w:r>
+      <w:proofErr w:type="spellEnd"/>
+      <w:r>
+        <w:rPr>
+          <w:rFonts w:ascii="Nirmala UI" w:hAnsi="Nirmala UI" w:cs="Nirmala UI"/>
+          <w:sz w:val="24"/>
+          <w:szCs w:val="24"/>
+        </w:rPr>
+        <w:t xml:space="preserve"> </w:t>
+      </w:r>
+      <w:proofErr w:type="spellStart"/>
+      <w:r>
+        <w:rPr>
+          <w:rFonts w:ascii="Nirmala UI" w:hAnsi="Nirmala UI" w:cs="Nirmala UI"/>
+          <w:sz w:val="24"/>
+          <w:szCs w:val="24"/>
+        </w:rPr>
+        <w:t>গেলে</w:t>
+      </w:r>
+      <w:proofErr w:type="spellEnd"/>
+      <w:r>
+        <w:rPr>
+          <w:rFonts w:ascii="Nirmala UI" w:hAnsi="Nirmala UI" w:cs="Nirmala UI"/>
+          <w:sz w:val="24"/>
+          <w:szCs w:val="24"/>
+        </w:rPr>
+        <w:t xml:space="preserve"> </w:t>
+      </w:r>
+      <w:proofErr w:type="spellStart"/>
+      <w:r>
+        <w:rPr>
+          <w:rFonts w:ascii="Nirmala UI" w:hAnsi="Nirmala UI" w:cs="Nirmala UI"/>
+          <w:sz w:val="24"/>
+          <w:szCs w:val="24"/>
+        </w:rPr>
+        <w:t>এই</w:t>
+      </w:r>
+      <w:proofErr w:type="spellEnd"/>
+      <w:r>
+        <w:rPr>
+          <w:rFonts w:ascii="Nirmala UI" w:hAnsi="Nirmala UI" w:cs="Nirmala UI"/>
+          <w:sz w:val="24"/>
+          <w:szCs w:val="24"/>
+        </w:rPr>
+        <w:t xml:space="preserve"> </w:t>
+      </w:r>
+      <w:proofErr w:type="spellStart"/>
+      <w:r>
+        <w:rPr>
+          <w:rFonts w:ascii="Nirmala UI" w:hAnsi="Nirmala UI" w:cs="Nirmala UI"/>
+          <w:sz w:val="24"/>
+          <w:szCs w:val="24"/>
+        </w:rPr>
+        <w:t>কমেন্টস</w:t>
+      </w:r>
+      <w:proofErr w:type="spellEnd"/>
+      <w:r>
+        <w:rPr>
+          <w:rFonts w:ascii="Nirmala UI" w:hAnsi="Nirmala UI" w:cs="Nirmala UI"/>
+          <w:sz w:val="24"/>
+          <w:szCs w:val="24"/>
+        </w:rPr>
+        <w:t xml:space="preserve"> </w:t>
       </w:r>
       <w:r>
         <w:rPr>
@@ -128,24 +383,152 @@
           <w:sz w:val="24"/>
           <w:szCs w:val="24"/>
         </w:rPr>
-        <w:t xml:space="preserve"> করার পর তাদের </w:t>
-      </w:r>
-      <w:r>
-        <w:rPr>
-          <w:rFonts w:ascii="Nirmala UI" w:hAnsi="Nirmala UI" w:cs="Nirmala UI"/>
-          <w:sz w:val="24"/>
-          <w:szCs w:val="24"/>
-        </w:rPr>
-        <w:t xml:space="preserve">2 টি </w:t>
-      </w:r>
-      <w:r>
-        <w:rPr>
-          <w:rFonts w:ascii="Nirmala UI" w:hAnsi="Nirmala UI" w:cs="Nirmala UI"/>
-          <w:sz w:val="24"/>
-          <w:szCs w:val="24"/>
-        </w:rPr>
-        <w:t>স্টেপ ফলো করতে হবে</w:t>
-      </w:r>
+        <w:t xml:space="preserve"> </w:t>
+      </w:r>
+      <w:proofErr w:type="spellStart"/>
+      <w:r>
+        <w:rPr>
+          <w:rFonts w:ascii="Nirmala UI" w:hAnsi="Nirmala UI" w:cs="Nirmala UI"/>
+          <w:sz w:val="24"/>
+          <w:szCs w:val="24"/>
+        </w:rPr>
+        <w:t>করার</w:t>
+      </w:r>
+      <w:proofErr w:type="spellEnd"/>
+      <w:r>
+        <w:rPr>
+          <w:rFonts w:ascii="Nirmala UI" w:hAnsi="Nirmala UI" w:cs="Nirmala UI"/>
+          <w:sz w:val="24"/>
+          <w:szCs w:val="24"/>
+        </w:rPr>
+        <w:t xml:space="preserve"> </w:t>
+      </w:r>
+      <w:proofErr w:type="spellStart"/>
+      <w:r>
+        <w:rPr>
+          <w:rFonts w:ascii="Nirmala UI" w:hAnsi="Nirmala UI" w:cs="Nirmala UI"/>
+          <w:sz w:val="24"/>
+          <w:szCs w:val="24"/>
+        </w:rPr>
+        <w:t>পর</w:t>
+      </w:r>
+      <w:proofErr w:type="spellEnd"/>
+      <w:r>
+        <w:rPr>
+          <w:rFonts w:ascii="Nirmala UI" w:hAnsi="Nirmala UI" w:cs="Nirmala UI"/>
+          <w:sz w:val="24"/>
+          <w:szCs w:val="24"/>
+        </w:rPr>
+        <w:t xml:space="preserve"> </w:t>
+      </w:r>
+      <w:proofErr w:type="spellStart"/>
+      <w:r>
+        <w:rPr>
+          <w:rFonts w:ascii="Nirmala UI" w:hAnsi="Nirmala UI" w:cs="Nirmala UI"/>
+          <w:sz w:val="24"/>
+          <w:szCs w:val="24"/>
+        </w:rPr>
+        <w:t>তাদের</w:t>
+      </w:r>
+      <w:proofErr w:type="spellEnd"/>
+      <w:r>
+        <w:rPr>
+          <w:rFonts w:ascii="Nirmala UI" w:hAnsi="Nirmala UI" w:cs="Nirmala UI"/>
+          <w:sz w:val="24"/>
+          <w:szCs w:val="24"/>
+        </w:rPr>
+        <w:t xml:space="preserve"> </w:t>
+      </w:r>
+      <w:r>
+        <w:rPr>
+          <w:rFonts w:ascii="Nirmala UI" w:hAnsi="Nirmala UI" w:cs="Nirmala UI"/>
+          <w:sz w:val="24"/>
+          <w:szCs w:val="24"/>
+        </w:rPr>
+        <w:t xml:space="preserve">2 </w:t>
+      </w:r>
+      <w:proofErr w:type="spellStart"/>
+      <w:r>
+        <w:rPr>
+          <w:rFonts w:ascii="Nirmala UI" w:hAnsi="Nirmala UI" w:cs="Nirmala UI"/>
+          <w:sz w:val="24"/>
+          <w:szCs w:val="24"/>
+        </w:rPr>
+        <w:t>টি</w:t>
+      </w:r>
+      <w:proofErr w:type="spellEnd"/>
+      <w:r>
+        <w:rPr>
+          <w:rFonts w:ascii="Nirmala UI" w:hAnsi="Nirmala UI" w:cs="Nirmala UI"/>
+          <w:sz w:val="24"/>
+          <w:szCs w:val="24"/>
+        </w:rPr>
+        <w:t xml:space="preserve"> </w:t>
+      </w:r>
+      <w:proofErr w:type="spellStart"/>
+      <w:r>
+        <w:rPr>
+          <w:rFonts w:ascii="Nirmala UI" w:hAnsi="Nirmala UI" w:cs="Nirmala UI"/>
+          <w:sz w:val="24"/>
+          <w:szCs w:val="24"/>
+        </w:rPr>
+        <w:t>স্টেপ</w:t>
+      </w:r>
+      <w:proofErr w:type="spellEnd"/>
+      <w:r>
+        <w:rPr>
+          <w:rFonts w:ascii="Nirmala UI" w:hAnsi="Nirmala UI" w:cs="Nirmala UI"/>
+          <w:sz w:val="24"/>
+          <w:szCs w:val="24"/>
+        </w:rPr>
+        <w:t xml:space="preserve"> </w:t>
+      </w:r>
+      <w:proofErr w:type="spellStart"/>
+      <w:r>
+        <w:rPr>
+          <w:rFonts w:ascii="Nirmala UI" w:hAnsi="Nirmala UI" w:cs="Nirmala UI"/>
+          <w:sz w:val="24"/>
+          <w:szCs w:val="24"/>
+        </w:rPr>
+        <w:t>ফলো</w:t>
+      </w:r>
+      <w:proofErr w:type="spellEnd"/>
+      <w:r>
+        <w:rPr>
+          <w:rFonts w:ascii="Nirmala UI" w:hAnsi="Nirmala UI" w:cs="Nirmala UI"/>
+          <w:sz w:val="24"/>
+          <w:szCs w:val="24"/>
+        </w:rPr>
+        <w:t xml:space="preserve"> </w:t>
+      </w:r>
+      <w:proofErr w:type="spellStart"/>
+      <w:r>
+        <w:rPr>
+          <w:rFonts w:ascii="Nirmala UI" w:hAnsi="Nirmala UI" w:cs="Nirmala UI"/>
+          <w:sz w:val="24"/>
+          <w:szCs w:val="24"/>
+        </w:rPr>
+        <w:t>করতে</w:t>
+      </w:r>
+      <w:proofErr w:type="spellEnd"/>
+      <w:r>
+        <w:rPr>
+          <w:rFonts w:ascii="Nirmala UI" w:hAnsi="Nirmala UI" w:cs="Nirmala UI"/>
+          <w:sz w:val="24"/>
+          <w:szCs w:val="24"/>
+        </w:rPr>
+        <w:t xml:space="preserve"> </w:t>
+      </w:r>
+      <w:proofErr w:type="spellStart"/>
+      <w:r>
+        <w:rPr>
+          <w:rFonts w:ascii="Nirmala UI" w:hAnsi="Nirmala UI" w:cs="Nirmala UI"/>
+          <w:sz w:val="24"/>
+          <w:szCs w:val="24"/>
+        </w:rPr>
+        <w:t>হবে</w:t>
+      </w:r>
+      <w:proofErr w:type="spellEnd"/>
       <w:r>
         <w:rPr>
           <w:sz w:val="24"/>
@@ -168,7 +551,25 @@
           <w:sz w:val="24"/>
           <w:szCs w:val="24"/>
         </w:rPr>
-        <w:t>Git config –global user.email “your@example.com</w:t>
+        <w:t xml:space="preserve">Git config –global </w:t>
+      </w:r>
+      <w:proofErr w:type="spellStart"/>
+      <w:r>
+        <w:rPr>
+          <w:rFonts w:ascii="Nirmala UI" w:hAnsi="Nirmala UI" w:cs="Nirmala UI"/>
+          <w:sz w:val="24"/>
+          <w:szCs w:val="24"/>
+        </w:rPr>
+        <w:t>user.email</w:t>
+      </w:r>
+      <w:proofErr w:type="spellEnd"/>
+      <w:r>
+        <w:rPr>
+          <w:rFonts w:ascii="Nirmala UI" w:hAnsi="Nirmala UI" w:cs="Nirmala UI"/>
+          <w:sz w:val="24"/>
+          <w:szCs w:val="24"/>
+        </w:rPr>
+        <w:t xml:space="preserve"> “your@example.com</w:t>
       </w:r>
       <w:r>
         <w:rPr>
@@ -193,31 +594,7 @@
           <w:sz w:val="24"/>
           <w:szCs w:val="24"/>
         </w:rPr>
-        <w:t>Git config –global user.</w:t>
-      </w:r>
-      <w:r>
-        <w:rPr>
-          <w:rFonts w:ascii="Nirmala UI" w:hAnsi="Nirmala UI" w:cs="Nirmala UI"/>
-          <w:sz w:val="24"/>
-          <w:szCs w:val="24"/>
-        </w:rPr>
-        <w:t>name</w:t>
-      </w:r>
-      <w:r>
-        <w:rPr>
-          <w:rFonts w:ascii="Nirmala UI" w:hAnsi="Nirmala UI" w:cs="Nirmala UI"/>
-          <w:sz w:val="24"/>
-          <w:szCs w:val="24"/>
-        </w:rPr>
-        <w:t xml:space="preserve"> “your</w:t>
-      </w:r>
-      <w:r>
-        <w:rPr>
-          <w:rFonts w:ascii="Nirmala UI" w:hAnsi="Nirmala UI" w:cs="Nirmala UI"/>
-          <w:sz w:val="24"/>
-          <w:szCs w:val="24"/>
-        </w:rPr>
-        <w:t xml:space="preserve"> Name”</w:t>
+        <w:t>Git config –global user.name “your Name”</w:t>
       </w:r>
     </w:p>
     <w:p>
@@ -233,10 +610,216 @@
       <w:pPr>
         <w:rPr>
           <w:rFonts w:ascii="Nirmala UI" w:hAnsi="Nirmala UI" w:cs="Nirmala UI"/>
-          <w:sz w:val="24"/>
-          <w:szCs w:val="24"/>
+          <w:b/>
+          <w:bCs/>
+          <w:color w:val="0070C0"/>
         </w:rPr>
       </w:pPr>
+      <w:proofErr w:type="spellStart"/>
+      <w:r>
+        <w:rPr>
+          <w:rFonts w:ascii="Nirmala UI" w:hAnsi="Nirmala UI" w:cs="Nirmala UI"/>
+          <w:b/>
+          <w:bCs/>
+          <w:color w:val="0070C0"/>
+        </w:rPr>
+        <w:t>আর</w:t>
+      </w:r>
+      <w:proofErr w:type="spellEnd"/>
+      <w:r>
+        <w:rPr>
+          <w:rFonts w:ascii="Nirmala UI" w:hAnsi="Nirmala UI" w:cs="Nirmala UI"/>
+          <w:b/>
+          <w:bCs/>
+          <w:color w:val="0070C0"/>
+        </w:rPr>
+        <w:t xml:space="preserve"> </w:t>
+      </w:r>
+      <w:proofErr w:type="spellStart"/>
+      <w:r>
+        <w:rPr>
+          <w:rFonts w:ascii="Nirmala UI" w:hAnsi="Nirmala UI" w:cs="Nirmala UI"/>
+          <w:b/>
+          <w:bCs/>
+          <w:color w:val="0070C0"/>
+        </w:rPr>
+        <w:t>সব</w:t>
+      </w:r>
+      <w:proofErr w:type="spellEnd"/>
+      <w:r>
+        <w:rPr>
+          <w:rFonts w:ascii="Nirmala UI" w:hAnsi="Nirmala UI" w:cs="Nirmala UI"/>
+          <w:b/>
+          <w:bCs/>
+          <w:color w:val="0070C0"/>
+        </w:rPr>
+        <w:t xml:space="preserve"> </w:t>
+      </w:r>
+      <w:proofErr w:type="spellStart"/>
+      <w:r>
+        <w:rPr>
+          <w:rFonts w:ascii="Nirmala UI" w:hAnsi="Nirmala UI" w:cs="Nirmala UI"/>
+          <w:b/>
+          <w:bCs/>
+          <w:color w:val="0070C0"/>
+        </w:rPr>
+        <w:t>সময়</w:t>
+      </w:r>
+      <w:proofErr w:type="spellEnd"/>
+      <w:r>
+        <w:rPr>
+          <w:rFonts w:ascii="Nirmala UI" w:hAnsi="Nirmala UI" w:cs="Nirmala UI"/>
+          <w:b/>
+          <w:bCs/>
+          <w:color w:val="0070C0"/>
+        </w:rPr>
+        <w:t xml:space="preserve"> Visual Studio Code </w:t>
+      </w:r>
+      <w:proofErr w:type="spellStart"/>
+      <w:r>
+        <w:rPr>
+          <w:rFonts w:ascii="Nirmala UI" w:hAnsi="Nirmala UI" w:cs="Nirmala UI"/>
+          <w:b/>
+          <w:bCs/>
+          <w:color w:val="0070C0"/>
+        </w:rPr>
+        <w:t>এর</w:t>
+      </w:r>
+      <w:proofErr w:type="spellEnd"/>
+      <w:r>
+        <w:rPr>
+          <w:rFonts w:ascii="Nirmala UI" w:hAnsi="Nirmala UI" w:cs="Nirmala UI"/>
+          <w:b/>
+          <w:bCs/>
+          <w:color w:val="0070C0"/>
+        </w:rPr>
+        <w:t xml:space="preserve"> Terminal এ </w:t>
+      </w:r>
+      <w:proofErr w:type="spellStart"/>
+      <w:r>
+        <w:rPr>
+          <w:rFonts w:ascii="Nirmala UI" w:hAnsi="Nirmala UI" w:cs="Nirmala UI"/>
+          <w:b/>
+          <w:bCs/>
+          <w:color w:val="0070C0"/>
+        </w:rPr>
+        <w:t>কমেন্ট</w:t>
+      </w:r>
+      <w:proofErr w:type="spellEnd"/>
+      <w:r>
+        <w:rPr>
+          <w:rFonts w:ascii="Nirmala UI" w:hAnsi="Nirmala UI" w:cs="Nirmala UI"/>
+          <w:b/>
+          <w:bCs/>
+          <w:color w:val="0070C0"/>
+        </w:rPr>
+        <w:t xml:space="preserve"> </w:t>
+      </w:r>
+      <w:proofErr w:type="spellStart"/>
+      <w:r>
+        <w:rPr>
+          <w:rFonts w:ascii="Nirmala UI" w:hAnsi="Nirmala UI" w:cs="Nirmala UI"/>
+          <w:b/>
+          <w:bCs/>
+          <w:color w:val="0070C0"/>
+        </w:rPr>
+        <w:t>বার</w:t>
+      </w:r>
+      <w:proofErr w:type="spellEnd"/>
+      <w:r>
+        <w:rPr>
+          <w:rFonts w:ascii="Nirmala UI" w:hAnsi="Nirmala UI" w:cs="Nirmala UI"/>
+          <w:b/>
+          <w:bCs/>
+          <w:color w:val="0070C0"/>
+        </w:rPr>
+        <w:t xml:space="preserve"> </w:t>
+      </w:r>
+      <w:proofErr w:type="spellStart"/>
+      <w:r>
+        <w:rPr>
+          <w:rFonts w:ascii="Nirmala UI" w:hAnsi="Nirmala UI" w:cs="Nirmala UI"/>
+          <w:b/>
+          <w:bCs/>
+          <w:color w:val="0070C0"/>
+        </w:rPr>
+        <w:t>বার</w:t>
+      </w:r>
+      <w:proofErr w:type="spellEnd"/>
+      <w:r>
+        <w:rPr>
+          <w:rFonts w:ascii="Nirmala UI" w:hAnsi="Nirmala UI" w:cs="Nirmala UI"/>
+          <w:b/>
+          <w:bCs/>
+          <w:color w:val="0070C0"/>
+        </w:rPr>
+        <w:t xml:space="preserve"> </w:t>
+      </w:r>
+      <w:proofErr w:type="spellStart"/>
+      <w:r>
+        <w:rPr>
+          <w:rFonts w:ascii="Nirmala UI" w:hAnsi="Nirmala UI" w:cs="Nirmala UI"/>
+          <w:b/>
+          <w:bCs/>
+          <w:color w:val="0070C0"/>
+        </w:rPr>
+        <w:t>করতে</w:t>
+      </w:r>
+      <w:proofErr w:type="spellEnd"/>
+      <w:r>
+        <w:rPr>
+          <w:rFonts w:ascii="Nirmala UI" w:hAnsi="Nirmala UI" w:cs="Nirmala UI"/>
+          <w:b/>
+          <w:bCs/>
+          <w:color w:val="0070C0"/>
+        </w:rPr>
+        <w:t xml:space="preserve"> </w:t>
+      </w:r>
+      <w:proofErr w:type="spellStart"/>
+      <w:r>
+        <w:rPr>
+          <w:rFonts w:ascii="Nirmala UI" w:hAnsi="Nirmala UI" w:cs="Nirmala UI"/>
+          <w:b/>
+          <w:bCs/>
+          <w:color w:val="0070C0"/>
+        </w:rPr>
+        <w:t>হবে</w:t>
+      </w:r>
+      <w:proofErr w:type="spellEnd"/>
+      <w:r>
+        <w:rPr>
+          <w:rFonts w:ascii="Nirmala UI" w:hAnsi="Nirmala UI" w:cs="Nirmala UI"/>
+          <w:b/>
+          <w:bCs/>
+          <w:color w:val="0070C0"/>
+        </w:rPr>
+        <w:t>।</w:t>
+      </w:r>
+    </w:p>
+    <w:p>
+      <w:r>
+        <w:t>git add .</w:t>
+      </w:r>
+    </w:p>
+    <w:p>
+      <w:r>
+        <w:t>git commit -m "first commit"</w:t>
+      </w:r>
+    </w:p>
+    <w:p>
+      <w:r>
+        <w:t>git push</w:t>
+      </w:r>
+    </w:p>
+    <w:p/>
+    <w:p>
+      <w:pPr>
+        <w:rPr>
+          <w:rFonts w:ascii="Nirmala UI" w:hAnsi="Nirmala UI" w:cs="Nirmala UI"/>
+          <w:sz w:val="24"/>
+          <w:szCs w:val="24"/>
+        </w:rPr>
+      </w:pPr>
       <w:r>
         <w:rPr>
           <w:rFonts w:ascii="Nirmala UI" w:hAnsi="Nirmala UI" w:cs="Nirmala UI"/>
@@ -251,39 +834,69 @@
           <w:sz w:val="24"/>
           <w:szCs w:val="24"/>
         </w:rPr>
-        <w:t xml:space="preserve">Terminal এ </w:t>
-      </w:r>
-      <w:r>
-        <w:rPr>
-          <w:rFonts w:ascii="Nirmala UI" w:hAnsi="Nirmala UI" w:cs="Nirmala UI"/>
-          <w:sz w:val="24"/>
-          <w:szCs w:val="24"/>
-        </w:rPr>
-        <w:t>আগের কপি</w:t>
-      </w:r>
-      <w:r>
-        <w:rPr>
-          <w:rFonts w:ascii="Nirmala UI" w:hAnsi="Nirmala UI" w:cs="Nirmala UI"/>
-          <w:sz w:val="24"/>
-          <w:szCs w:val="24"/>
-        </w:rPr>
-        <w:t xml:space="preserve"> করা</w:t>
-      </w:r>
-      <w:r>
-        <w:rPr>
-          <w:rFonts w:ascii="Nirmala UI" w:hAnsi="Nirmala UI" w:cs="Nirmala UI"/>
-          <w:sz w:val="24"/>
-          <w:szCs w:val="24"/>
-        </w:rPr>
-        <w:t xml:space="preserve"> লেখা আনার জন্য  উপরের </w:t>
-      </w:r>
-      <w:r>
-        <w:rPr>
-          <w:rFonts w:ascii="Nirmala UI" w:hAnsi="Nirmala UI" w:cs="Nirmala UI"/>
-          <w:sz w:val="24"/>
-          <w:szCs w:val="24"/>
-        </w:rPr>
-        <w:t>“এরো” ক্লিক করতে হবে।</w:t>
+        <w:t xml:space="preserve">Terminal </w:t>
+      </w:r>
+      <w:proofErr w:type="spellStart"/>
+      <w:r>
+        <w:rPr>
+          <w:rFonts w:ascii="Nirmala UI" w:hAnsi="Nirmala UI" w:cs="Nirmala UI"/>
+          <w:sz w:val="24"/>
+          <w:szCs w:val="24"/>
+        </w:rPr>
+        <w:t>এ</w:t>
+      </w:r>
+      <w:r>
+        <w:rPr>
+          <w:rFonts w:ascii="Nirmala UI" w:hAnsi="Nirmala UI" w:cs="Nirmala UI"/>
+          <w:sz w:val="24"/>
+          <w:szCs w:val="24"/>
+        </w:rPr>
+        <w:t>র</w:t>
+      </w:r>
+      <w:proofErr w:type="spellEnd"/>
+      <w:r>
+        <w:rPr>
+          <w:rFonts w:ascii="Nirmala UI" w:hAnsi="Nirmala UI" w:cs="Nirmala UI"/>
+          <w:sz w:val="24"/>
+          <w:szCs w:val="24"/>
+        </w:rPr>
+        <w:t xml:space="preserve"> </w:t>
+      </w:r>
+      <w:proofErr w:type="spellStart"/>
+      <w:r>
+        <w:rPr>
+          <w:rFonts w:ascii="Nirmala UI" w:hAnsi="Nirmala UI" w:cs="Nirmala UI"/>
+          <w:sz w:val="24"/>
+          <w:szCs w:val="24"/>
+        </w:rPr>
+        <w:t>কিছু</w:t>
+      </w:r>
+      <w:proofErr w:type="spellEnd"/>
+      <w:r>
+        <w:rPr>
+          <w:rFonts w:ascii="Nirmala UI" w:hAnsi="Nirmala UI" w:cs="Nirmala UI"/>
+          <w:sz w:val="24"/>
+          <w:szCs w:val="24"/>
+        </w:rPr>
+        <w:t xml:space="preserve"> </w:t>
+      </w:r>
+      <w:proofErr w:type="spellStart"/>
+      <w:r>
+        <w:rPr>
+          <w:rFonts w:ascii="Nirmala UI" w:hAnsi="Nirmala UI" w:cs="Nirmala UI"/>
+          <w:sz w:val="24"/>
+          <w:szCs w:val="24"/>
+        </w:rPr>
+        <w:t>কমান্ড</w:t>
+      </w:r>
+      <w:proofErr w:type="spellEnd"/>
+      <w:r>
+        <w:rPr>
+          <w:rFonts w:ascii="Nirmala UI" w:hAnsi="Nirmala UI" w:cs="Nirmala UI"/>
+          <w:sz w:val="24"/>
+          <w:szCs w:val="24"/>
+        </w:rPr>
+        <w:t xml:space="preserve"> ###</w:t>
       </w:r>
     </w:p>
     <w:p>
@@ -294,6 +907,220 @@
           <w:szCs w:val="24"/>
         </w:rPr>
       </w:pPr>
+      <w:r>
+        <w:rPr>
+          <w:rFonts w:ascii="Nirmala UI" w:hAnsi="Nirmala UI" w:cs="Nirmala UI"/>
+          <w:sz w:val="24"/>
+          <w:szCs w:val="24"/>
+        </w:rPr>
+        <w:t xml:space="preserve">Terminal এ </w:t>
+      </w:r>
+      <w:proofErr w:type="spellStart"/>
+      <w:r>
+        <w:rPr>
+          <w:rFonts w:ascii="Nirmala UI" w:hAnsi="Nirmala UI" w:cs="Nirmala UI"/>
+          <w:sz w:val="24"/>
+          <w:szCs w:val="24"/>
+        </w:rPr>
+        <w:t>আগের</w:t>
+      </w:r>
+      <w:proofErr w:type="spellEnd"/>
+      <w:r>
+        <w:rPr>
+          <w:rFonts w:ascii="Nirmala UI" w:hAnsi="Nirmala UI" w:cs="Nirmala UI"/>
+          <w:sz w:val="24"/>
+          <w:szCs w:val="24"/>
+        </w:rPr>
+        <w:t xml:space="preserve"> </w:t>
+      </w:r>
+      <w:proofErr w:type="spellStart"/>
+      <w:r>
+        <w:rPr>
+          <w:rFonts w:ascii="Nirmala UI" w:hAnsi="Nirmala UI" w:cs="Nirmala UI"/>
+          <w:sz w:val="24"/>
+          <w:szCs w:val="24"/>
+        </w:rPr>
+        <w:t>কপি</w:t>
+      </w:r>
+      <w:proofErr w:type="spellEnd"/>
+      <w:r>
+        <w:rPr>
+          <w:rFonts w:ascii="Nirmala UI" w:hAnsi="Nirmala UI" w:cs="Nirmala UI"/>
+          <w:sz w:val="24"/>
+          <w:szCs w:val="24"/>
+        </w:rPr>
+        <w:t xml:space="preserve"> </w:t>
+      </w:r>
+      <w:proofErr w:type="spellStart"/>
+      <w:r>
+        <w:rPr>
+          <w:rFonts w:ascii="Nirmala UI" w:hAnsi="Nirmala UI" w:cs="Nirmala UI"/>
+          <w:sz w:val="24"/>
+          <w:szCs w:val="24"/>
+        </w:rPr>
+        <w:t>করা</w:t>
+      </w:r>
+      <w:proofErr w:type="spellEnd"/>
+      <w:r>
+        <w:rPr>
+          <w:rFonts w:ascii="Nirmala UI" w:hAnsi="Nirmala UI" w:cs="Nirmala UI"/>
+          <w:sz w:val="24"/>
+          <w:szCs w:val="24"/>
+        </w:rPr>
+        <w:t xml:space="preserve"> </w:t>
+      </w:r>
+      <w:proofErr w:type="spellStart"/>
+      <w:r>
+        <w:rPr>
+          <w:rFonts w:ascii="Nirmala UI" w:hAnsi="Nirmala UI" w:cs="Nirmala UI"/>
+          <w:sz w:val="24"/>
+          <w:szCs w:val="24"/>
+        </w:rPr>
+        <w:t>লেখা</w:t>
+      </w:r>
+      <w:proofErr w:type="spellEnd"/>
+      <w:r>
+        <w:rPr>
+          <w:rFonts w:ascii="Nirmala UI" w:hAnsi="Nirmala UI" w:cs="Nirmala UI"/>
+          <w:sz w:val="24"/>
+          <w:szCs w:val="24"/>
+        </w:rPr>
+        <w:t xml:space="preserve"> </w:t>
+      </w:r>
+      <w:proofErr w:type="spellStart"/>
+      <w:r>
+        <w:rPr>
+          <w:rFonts w:ascii="Nirmala UI" w:hAnsi="Nirmala UI" w:cs="Nirmala UI"/>
+          <w:sz w:val="24"/>
+          <w:szCs w:val="24"/>
+        </w:rPr>
+        <w:t>আনার</w:t>
+      </w:r>
+      <w:proofErr w:type="spellEnd"/>
+      <w:r>
+        <w:rPr>
+          <w:rFonts w:ascii="Nirmala UI" w:hAnsi="Nirmala UI" w:cs="Nirmala UI"/>
+          <w:sz w:val="24"/>
+          <w:szCs w:val="24"/>
+        </w:rPr>
+        <w:t xml:space="preserve"> </w:t>
+      </w:r>
+      <w:proofErr w:type="spellStart"/>
+      <w:r>
+        <w:rPr>
+          <w:rFonts w:ascii="Nirmala UI" w:hAnsi="Nirmala UI" w:cs="Nirmala UI"/>
+          <w:sz w:val="24"/>
+          <w:szCs w:val="24"/>
+        </w:rPr>
+        <w:t>জন্য</w:t>
+      </w:r>
+      <w:proofErr w:type="spellEnd"/>
+      <w:r>
+        <w:rPr>
+          <w:rFonts w:ascii="Nirmala UI" w:hAnsi="Nirmala UI" w:cs="Nirmala UI"/>
+          <w:sz w:val="24"/>
+          <w:szCs w:val="24"/>
+        </w:rPr>
+        <w:t xml:space="preserve">  </w:t>
+      </w:r>
+      <w:proofErr w:type="spellStart"/>
+      <w:r>
+        <w:rPr>
+          <w:rFonts w:ascii="Nirmala UI" w:hAnsi="Nirmala UI" w:cs="Nirmala UI"/>
+          <w:sz w:val="24"/>
+          <w:szCs w:val="24"/>
+        </w:rPr>
+        <w:t>উপরের</w:t>
+      </w:r>
+      <w:proofErr w:type="spellEnd"/>
+      <w:r>
+        <w:rPr>
+          <w:rFonts w:ascii="Nirmala UI" w:hAnsi="Nirmala UI" w:cs="Nirmala UI"/>
+          <w:sz w:val="24"/>
+          <w:szCs w:val="24"/>
+        </w:rPr>
+        <w:t xml:space="preserve"> </w:t>
+      </w:r>
+      <w:r>
+        <w:rPr>
+          <w:rFonts w:ascii="Nirmala UI" w:hAnsi="Nirmala UI" w:cs="Nirmala UI"/>
+          <w:sz w:val="24"/>
+          <w:szCs w:val="24"/>
+        </w:rPr>
+        <w:t>“</w:t>
+      </w:r>
+      <w:proofErr w:type="spellStart"/>
+      <w:r>
+        <w:rPr>
+          <w:rFonts w:ascii="Nirmala UI" w:hAnsi="Nirmala UI" w:cs="Nirmala UI"/>
+          <w:sz w:val="24"/>
+          <w:szCs w:val="24"/>
+        </w:rPr>
+        <w:t>এরো</w:t>
+      </w:r>
+      <w:proofErr w:type="spellEnd"/>
+      <w:r>
+        <w:rPr>
+          <w:rFonts w:ascii="Nirmala UI" w:hAnsi="Nirmala UI" w:cs="Nirmala UI"/>
+          <w:sz w:val="24"/>
+          <w:szCs w:val="24"/>
+        </w:rPr>
+        <w:t xml:space="preserve">” </w:t>
+      </w:r>
+      <w:proofErr w:type="spellStart"/>
+      <w:r>
+        <w:rPr>
+          <w:rFonts w:ascii="Nirmala UI" w:hAnsi="Nirmala UI" w:cs="Nirmala UI"/>
+          <w:sz w:val="24"/>
+          <w:szCs w:val="24"/>
+        </w:rPr>
+        <w:t>ক্লিক</w:t>
+      </w:r>
+      <w:proofErr w:type="spellEnd"/>
+      <w:r>
+        <w:rPr>
+          <w:rFonts w:ascii="Nirmala UI" w:hAnsi="Nirmala UI" w:cs="Nirmala UI"/>
+          <w:sz w:val="24"/>
+          <w:szCs w:val="24"/>
+        </w:rPr>
+        <w:t xml:space="preserve"> </w:t>
+      </w:r>
+      <w:proofErr w:type="spellStart"/>
+      <w:r>
+        <w:rPr>
+          <w:rFonts w:ascii="Nirmala UI" w:hAnsi="Nirmala UI" w:cs="Nirmala UI"/>
+          <w:sz w:val="24"/>
+          <w:szCs w:val="24"/>
+        </w:rPr>
+        <w:t>করতে</w:t>
+      </w:r>
+      <w:proofErr w:type="spellEnd"/>
+      <w:r>
+        <w:rPr>
+          <w:rFonts w:ascii="Nirmala UI" w:hAnsi="Nirmala UI" w:cs="Nirmala UI"/>
+          <w:sz w:val="24"/>
+          <w:szCs w:val="24"/>
+        </w:rPr>
+        <w:t xml:space="preserve"> </w:t>
+      </w:r>
+      <w:proofErr w:type="spellStart"/>
+      <w:r>
+        <w:rPr>
+          <w:rFonts w:ascii="Nirmala UI" w:hAnsi="Nirmala UI" w:cs="Nirmala UI"/>
+          <w:sz w:val="24"/>
+          <w:szCs w:val="24"/>
+        </w:rPr>
+        <w:t>হবে</w:t>
+      </w:r>
+      <w:proofErr w:type="spellEnd"/>
+      <w:r>
+        <w:rPr>
+          <w:rFonts w:ascii="Nirmala UI" w:hAnsi="Nirmala UI" w:cs="Nirmala UI"/>
+          <w:sz w:val="24"/>
+          <w:szCs w:val="24"/>
+        </w:rPr>
+        <w:t>।</w:t>
+      </w:r>
     </w:p>
     <w:p>
       <w:pPr>
@@ -309,23 +1136,149 @@
           <w:sz w:val="24"/>
           <w:szCs w:val="24"/>
         </w:rPr>
-        <w:t>Git diff</w:t>
-      </w:r>
-      <w:r>
-        <w:rPr>
-          <w:rFonts w:ascii="Nirmala UI" w:hAnsi="Nirmala UI" w:cs="Nirmala UI"/>
-          <w:sz w:val="24"/>
-          <w:szCs w:val="24"/>
-        </w:rPr>
-        <w:t xml:space="preserve"> </w:t>
-      </w:r>
-      <w:r>
-        <w:rPr>
-          <w:rFonts w:ascii="Nirmala UI" w:hAnsi="Nirmala UI" w:cs="Nirmala UI"/>
-          <w:sz w:val="24"/>
-          <w:szCs w:val="24"/>
-        </w:rPr>
-        <w:t>দ্বারা কি কি চেন্জ করেছ তা দেখাবে।</w:t>
+        <w:t>g</w:t>
+      </w:r>
+      <w:r>
+        <w:rPr>
+          <w:rFonts w:ascii="Nirmala UI" w:hAnsi="Nirmala UI" w:cs="Nirmala UI"/>
+          <w:sz w:val="24"/>
+          <w:szCs w:val="24"/>
+        </w:rPr>
+        <w:t>it diff</w:t>
+      </w:r>
+      <w:r>
+        <w:rPr>
+          <w:rFonts w:ascii="Nirmala UI" w:hAnsi="Nirmala UI" w:cs="Nirmala UI"/>
+          <w:sz w:val="24"/>
+          <w:szCs w:val="24"/>
+        </w:rPr>
+        <w:t xml:space="preserve"> </w:t>
+      </w:r>
+      <w:proofErr w:type="spellStart"/>
+      <w:r>
+        <w:rPr>
+          <w:rFonts w:ascii="Nirmala UI" w:hAnsi="Nirmala UI" w:cs="Nirmala UI"/>
+          <w:sz w:val="24"/>
+          <w:szCs w:val="24"/>
+        </w:rPr>
+        <w:t>দ্বারা</w:t>
+      </w:r>
+      <w:proofErr w:type="spellEnd"/>
+      <w:r>
+        <w:rPr>
+          <w:rFonts w:ascii="Nirmala UI" w:hAnsi="Nirmala UI" w:cs="Nirmala UI"/>
+          <w:sz w:val="24"/>
+          <w:szCs w:val="24"/>
+        </w:rPr>
+        <w:t xml:space="preserve"> </w:t>
+      </w:r>
+      <w:proofErr w:type="spellStart"/>
+      <w:r>
+        <w:rPr>
+          <w:rFonts w:ascii="Nirmala UI" w:hAnsi="Nirmala UI" w:cs="Nirmala UI"/>
+          <w:sz w:val="24"/>
+          <w:szCs w:val="24"/>
+        </w:rPr>
+        <w:t>কি</w:t>
+      </w:r>
+      <w:proofErr w:type="spellEnd"/>
+      <w:r>
+        <w:rPr>
+          <w:rFonts w:ascii="Nirmala UI" w:hAnsi="Nirmala UI" w:cs="Nirmala UI"/>
+          <w:sz w:val="24"/>
+          <w:szCs w:val="24"/>
+        </w:rPr>
+        <w:t xml:space="preserve"> </w:t>
+      </w:r>
+      <w:proofErr w:type="spellStart"/>
+      <w:r>
+        <w:rPr>
+          <w:rFonts w:ascii="Nirmala UI" w:hAnsi="Nirmala UI" w:cs="Nirmala UI"/>
+          <w:sz w:val="24"/>
+          <w:szCs w:val="24"/>
+        </w:rPr>
+        <w:t>কি</w:t>
+      </w:r>
+      <w:proofErr w:type="spellEnd"/>
+      <w:r>
+        <w:rPr>
+          <w:rFonts w:ascii="Nirmala UI" w:hAnsi="Nirmala UI" w:cs="Nirmala UI"/>
+          <w:sz w:val="24"/>
+          <w:szCs w:val="24"/>
+        </w:rPr>
+        <w:t xml:space="preserve"> </w:t>
+      </w:r>
+      <w:proofErr w:type="spellStart"/>
+      <w:r>
+        <w:rPr>
+          <w:rFonts w:ascii="Nirmala UI" w:hAnsi="Nirmala UI" w:cs="Nirmala UI"/>
+          <w:sz w:val="24"/>
+          <w:szCs w:val="24"/>
+        </w:rPr>
+        <w:t>চেন্জ</w:t>
+      </w:r>
+      <w:proofErr w:type="spellEnd"/>
+      <w:r>
+        <w:rPr>
+          <w:rFonts w:ascii="Nirmala UI" w:hAnsi="Nirmala UI" w:cs="Nirmala UI"/>
+          <w:sz w:val="24"/>
+          <w:szCs w:val="24"/>
+        </w:rPr>
+        <w:t xml:space="preserve"> </w:t>
+      </w:r>
+      <w:proofErr w:type="spellStart"/>
+      <w:r>
+        <w:rPr>
+          <w:rFonts w:ascii="Nirmala UI" w:hAnsi="Nirmala UI" w:cs="Nirmala UI"/>
+          <w:sz w:val="24"/>
+          <w:szCs w:val="24"/>
+        </w:rPr>
+        <w:t>করেছ</w:t>
+      </w:r>
+      <w:proofErr w:type="spellEnd"/>
+      <w:r>
+        <w:rPr>
+          <w:rFonts w:ascii="Nirmala UI" w:hAnsi="Nirmala UI" w:cs="Nirmala UI"/>
+          <w:sz w:val="24"/>
+          <w:szCs w:val="24"/>
+        </w:rPr>
+        <w:t xml:space="preserve"> </w:t>
+      </w:r>
+      <w:proofErr w:type="spellStart"/>
+      <w:r>
+        <w:rPr>
+          <w:rFonts w:ascii="Nirmala UI" w:hAnsi="Nirmala UI" w:cs="Nirmala UI"/>
+          <w:sz w:val="24"/>
+          <w:szCs w:val="24"/>
+        </w:rPr>
+        <w:t>তা</w:t>
+      </w:r>
+      <w:proofErr w:type="spellEnd"/>
+      <w:r>
+        <w:rPr>
+          <w:rFonts w:ascii="Nirmala UI" w:hAnsi="Nirmala UI" w:cs="Nirmala UI"/>
+          <w:sz w:val="24"/>
+          <w:szCs w:val="24"/>
+        </w:rPr>
+        <w:t xml:space="preserve"> </w:t>
+      </w:r>
+      <w:proofErr w:type="spellStart"/>
+      <w:r>
+        <w:rPr>
+          <w:rFonts w:ascii="Nirmala UI" w:hAnsi="Nirmala UI" w:cs="Nirmala UI"/>
+          <w:sz w:val="24"/>
+          <w:szCs w:val="24"/>
+        </w:rPr>
+        <w:t>দেখাবে</w:t>
+      </w:r>
+      <w:proofErr w:type="spellEnd"/>
+      <w:r>
+        <w:rPr>
+          <w:rFonts w:ascii="Nirmala UI" w:hAnsi="Nirmala UI" w:cs="Nirmala UI"/>
+          <w:sz w:val="24"/>
+          <w:szCs w:val="24"/>
+        </w:rPr>
+        <w:t>।</w:t>
       </w:r>
     </w:p>
     <w:p>
@@ -342,7 +1295,133 @@
           <w:sz w:val="24"/>
           <w:szCs w:val="24"/>
         </w:rPr>
-        <w:t>Q দিয়ে এন্টার দিলে আবার বের হতে পারবে।</w:t>
+        <w:t xml:space="preserve">Q </w:t>
+      </w:r>
+      <w:proofErr w:type="spellStart"/>
+      <w:r>
+        <w:rPr>
+          <w:rFonts w:ascii="Nirmala UI" w:hAnsi="Nirmala UI" w:cs="Nirmala UI"/>
+          <w:sz w:val="24"/>
+          <w:szCs w:val="24"/>
+        </w:rPr>
+        <w:t>দিয়ে</w:t>
+      </w:r>
+      <w:proofErr w:type="spellEnd"/>
+      <w:r>
+        <w:rPr>
+          <w:rFonts w:ascii="Nirmala UI" w:hAnsi="Nirmala UI" w:cs="Nirmala UI"/>
+          <w:sz w:val="24"/>
+          <w:szCs w:val="24"/>
+        </w:rPr>
+        <w:t xml:space="preserve"> </w:t>
+      </w:r>
+      <w:proofErr w:type="spellStart"/>
+      <w:r>
+        <w:rPr>
+          <w:rFonts w:ascii="Nirmala UI" w:hAnsi="Nirmala UI" w:cs="Nirmala UI"/>
+          <w:sz w:val="24"/>
+          <w:szCs w:val="24"/>
+        </w:rPr>
+        <w:t>এন্টার</w:t>
+      </w:r>
+      <w:proofErr w:type="spellEnd"/>
+      <w:r>
+        <w:rPr>
+          <w:rFonts w:ascii="Nirmala UI" w:hAnsi="Nirmala UI" w:cs="Nirmala UI"/>
+          <w:sz w:val="24"/>
+          <w:szCs w:val="24"/>
+        </w:rPr>
+        <w:t xml:space="preserve"> </w:t>
+      </w:r>
+      <w:proofErr w:type="spellStart"/>
+      <w:r>
+        <w:rPr>
+          <w:rFonts w:ascii="Nirmala UI" w:hAnsi="Nirmala UI" w:cs="Nirmala UI"/>
+          <w:sz w:val="24"/>
+          <w:szCs w:val="24"/>
+        </w:rPr>
+        <w:t>দিলে</w:t>
+      </w:r>
+      <w:proofErr w:type="spellEnd"/>
+      <w:r>
+        <w:rPr>
+          <w:rFonts w:ascii="Nirmala UI" w:hAnsi="Nirmala UI" w:cs="Nirmala UI"/>
+          <w:sz w:val="24"/>
+          <w:szCs w:val="24"/>
+        </w:rPr>
+        <w:t xml:space="preserve"> </w:t>
+      </w:r>
+      <w:proofErr w:type="spellStart"/>
+      <w:r>
+        <w:rPr>
+          <w:rFonts w:ascii="Nirmala UI" w:hAnsi="Nirmala UI" w:cs="Nirmala UI"/>
+          <w:sz w:val="24"/>
+          <w:szCs w:val="24"/>
+        </w:rPr>
+        <w:t>আবার</w:t>
+      </w:r>
+      <w:proofErr w:type="spellEnd"/>
+      <w:r>
+        <w:rPr>
+          <w:rFonts w:ascii="Nirmala UI" w:hAnsi="Nirmala UI" w:cs="Nirmala UI"/>
+          <w:sz w:val="24"/>
+          <w:szCs w:val="24"/>
+        </w:rPr>
+        <w:t xml:space="preserve"> </w:t>
+      </w:r>
+      <w:proofErr w:type="spellStart"/>
+      <w:r>
+        <w:rPr>
+          <w:rFonts w:ascii="Nirmala UI" w:hAnsi="Nirmala UI" w:cs="Nirmala UI"/>
+          <w:sz w:val="24"/>
+          <w:szCs w:val="24"/>
+        </w:rPr>
+        <w:t>বের</w:t>
+      </w:r>
+      <w:proofErr w:type="spellEnd"/>
+      <w:r>
+        <w:rPr>
+          <w:rFonts w:ascii="Nirmala UI" w:hAnsi="Nirmala UI" w:cs="Nirmala UI"/>
+          <w:sz w:val="24"/>
+          <w:szCs w:val="24"/>
+        </w:rPr>
+        <w:t xml:space="preserve"> </w:t>
+      </w:r>
+      <w:proofErr w:type="spellStart"/>
+      <w:r>
+        <w:rPr>
+          <w:rFonts w:ascii="Nirmala UI" w:hAnsi="Nirmala UI" w:cs="Nirmala UI"/>
+          <w:sz w:val="24"/>
+          <w:szCs w:val="24"/>
+        </w:rPr>
+        <w:t>হতে</w:t>
+      </w:r>
+      <w:proofErr w:type="spellEnd"/>
+      <w:r>
+        <w:rPr>
+          <w:rFonts w:ascii="Nirmala UI" w:hAnsi="Nirmala UI" w:cs="Nirmala UI"/>
+          <w:sz w:val="24"/>
+          <w:szCs w:val="24"/>
+        </w:rPr>
+        <w:t xml:space="preserve"> </w:t>
+      </w:r>
+      <w:proofErr w:type="spellStart"/>
+      <w:r>
+        <w:rPr>
+          <w:rFonts w:ascii="Nirmala UI" w:hAnsi="Nirmala UI" w:cs="Nirmala UI"/>
+          <w:sz w:val="24"/>
+          <w:szCs w:val="24"/>
+        </w:rPr>
+        <w:t>পারবে</w:t>
+      </w:r>
+      <w:proofErr w:type="spellEnd"/>
+      <w:r>
+        <w:rPr>
+          <w:rFonts w:ascii="Nirmala UI" w:hAnsi="Nirmala UI" w:cs="Nirmala UI"/>
+          <w:sz w:val="24"/>
+          <w:szCs w:val="24"/>
+        </w:rPr>
+        <w:t>।</w:t>
       </w:r>
     </w:p>
     <w:p>
@@ -353,97 +1432,168 @@
           <w:szCs w:val="24"/>
         </w:rPr>
       </w:pPr>
-    </w:p>
-    <w:p>
-      <w:pPr>
-        <w:rPr>
-          <w:rFonts w:ascii="Nirmala UI" w:hAnsi="Nirmala UI" w:cs="Nirmala UI"/>
-          <w:b/>
-          <w:bCs/>
-          <w:color w:val="0070C0"/>
-        </w:rPr>
-      </w:pPr>
-      <w:r>
-        <w:rPr>
-          <w:rFonts w:ascii="Nirmala UI" w:hAnsi="Nirmala UI" w:cs="Nirmala UI"/>
-          <w:b/>
-          <w:bCs/>
-          <w:color w:val="0070C0"/>
-        </w:rPr>
-        <w:t>আর</w:t>
-      </w:r>
-      <w:r>
-        <w:rPr>
-          <w:rFonts w:ascii="Nirmala UI" w:hAnsi="Nirmala UI" w:cs="Nirmala UI"/>
-          <w:b/>
-          <w:bCs/>
-          <w:color w:val="0070C0"/>
-        </w:rPr>
-        <w:t xml:space="preserve"> সব</w:t>
-      </w:r>
-      <w:r>
-        <w:rPr>
-          <w:rFonts w:ascii="Nirmala UI" w:hAnsi="Nirmala UI" w:cs="Nirmala UI"/>
-          <w:b/>
-          <w:bCs/>
-          <w:color w:val="0070C0"/>
-        </w:rPr>
-        <w:t xml:space="preserve"> সময়</w:t>
-      </w:r>
-      <w:r>
-        <w:rPr>
-          <w:rFonts w:ascii="Nirmala UI" w:hAnsi="Nirmala UI" w:cs="Nirmala UI"/>
-          <w:b/>
-          <w:bCs/>
-          <w:color w:val="0070C0"/>
-        </w:rPr>
-        <w:t xml:space="preserve"> Visual Studio Code এর Terminal এ </w:t>
-      </w:r>
-      <w:r>
-        <w:rPr>
-          <w:rFonts w:ascii="Nirmala UI" w:hAnsi="Nirmala UI" w:cs="Nirmala UI"/>
-          <w:b/>
-          <w:bCs/>
-          <w:color w:val="0070C0"/>
-        </w:rPr>
-        <w:t>কমেন্ট বার বার করতে হবে</w:t>
-      </w:r>
-      <w:r>
-        <w:rPr>
-          <w:rFonts w:ascii="Nirmala UI" w:hAnsi="Nirmala UI" w:cs="Nirmala UI"/>
-          <w:b/>
-          <w:bCs/>
-          <w:color w:val="0070C0"/>
+      <w:r>
+        <w:rPr>
+          <w:rFonts w:ascii="Nirmala UI" w:hAnsi="Nirmala UI" w:cs="Nirmala UI"/>
+          <w:sz w:val="24"/>
+          <w:szCs w:val="24"/>
+        </w:rPr>
+        <w:t>git pull</w:t>
+      </w:r>
+      <w:r>
+        <w:rPr>
+          <w:rFonts w:ascii="Nirmala UI" w:hAnsi="Nirmala UI" w:cs="Nirmala UI"/>
+          <w:sz w:val="24"/>
+          <w:szCs w:val="24"/>
+        </w:rPr>
+        <w:t xml:space="preserve"> </w:t>
+      </w:r>
+      <w:proofErr w:type="spellStart"/>
+      <w:r>
+        <w:rPr>
+          <w:rFonts w:ascii="Nirmala UI" w:hAnsi="Nirmala UI" w:cs="Nirmala UI"/>
+          <w:sz w:val="24"/>
+          <w:szCs w:val="24"/>
+        </w:rPr>
+        <w:t>এটা</w:t>
+      </w:r>
+      <w:proofErr w:type="spellEnd"/>
+      <w:r>
+        <w:rPr>
+          <w:rFonts w:ascii="Nirmala UI" w:hAnsi="Nirmala UI" w:cs="Nirmala UI"/>
+          <w:sz w:val="24"/>
+          <w:szCs w:val="24"/>
+        </w:rPr>
+        <w:t xml:space="preserve"> </w:t>
+      </w:r>
+      <w:proofErr w:type="spellStart"/>
+      <w:r>
+        <w:rPr>
+          <w:rFonts w:ascii="Nirmala UI" w:hAnsi="Nirmala UI" w:cs="Nirmala UI"/>
+          <w:sz w:val="24"/>
+          <w:szCs w:val="24"/>
+        </w:rPr>
+        <w:t>দ্বারা</w:t>
+      </w:r>
+      <w:proofErr w:type="spellEnd"/>
+      <w:r>
+        <w:rPr>
+          <w:rFonts w:ascii="Nirmala UI" w:hAnsi="Nirmala UI" w:cs="Nirmala UI"/>
+          <w:sz w:val="24"/>
+          <w:szCs w:val="24"/>
+        </w:rPr>
+        <w:t xml:space="preserve"> git</w:t>
+      </w:r>
+      <w:r>
+        <w:rPr>
+          <w:rFonts w:ascii="Nirmala UI" w:hAnsi="Nirmala UI" w:cs="Nirmala UI"/>
+          <w:sz w:val="24"/>
+          <w:szCs w:val="24"/>
+        </w:rPr>
+        <w:t xml:space="preserve"> hub</w:t>
+      </w:r>
+      <w:r>
+        <w:rPr>
+          <w:rFonts w:ascii="Nirmala UI" w:hAnsi="Nirmala UI" w:cs="Nirmala UI"/>
+          <w:sz w:val="24"/>
+          <w:szCs w:val="24"/>
+        </w:rPr>
+        <w:t xml:space="preserve"> </w:t>
+      </w:r>
+      <w:proofErr w:type="spellStart"/>
+      <w:r>
+        <w:rPr>
+          <w:rFonts w:ascii="Nirmala UI" w:hAnsi="Nirmala UI" w:cs="Nirmala UI"/>
+          <w:sz w:val="24"/>
+          <w:szCs w:val="24"/>
+        </w:rPr>
+        <w:t>থেকে</w:t>
+      </w:r>
+      <w:proofErr w:type="spellEnd"/>
+      <w:r>
+        <w:rPr>
+          <w:rFonts w:ascii="Nirmala UI" w:hAnsi="Nirmala UI" w:cs="Nirmala UI"/>
+          <w:sz w:val="24"/>
+          <w:szCs w:val="24"/>
+        </w:rPr>
+        <w:t xml:space="preserve"> </w:t>
+      </w:r>
+      <w:proofErr w:type="spellStart"/>
+      <w:r>
+        <w:rPr>
+          <w:rFonts w:ascii="Nirmala UI" w:hAnsi="Nirmala UI" w:cs="Nirmala UI"/>
+          <w:sz w:val="24"/>
+          <w:szCs w:val="24"/>
+        </w:rPr>
+        <w:t>তোমার</w:t>
+      </w:r>
+      <w:proofErr w:type="spellEnd"/>
+      <w:r>
+        <w:rPr>
+          <w:rFonts w:ascii="Nirmala UI" w:hAnsi="Nirmala UI" w:cs="Nirmala UI"/>
+          <w:sz w:val="24"/>
+          <w:szCs w:val="24"/>
+        </w:rPr>
+        <w:t xml:space="preserve"> </w:t>
+      </w:r>
+      <w:proofErr w:type="spellStart"/>
+      <w:r>
+        <w:rPr>
+          <w:rFonts w:ascii="Nirmala UI" w:hAnsi="Nirmala UI" w:cs="Nirmala UI"/>
+          <w:sz w:val="24"/>
+          <w:szCs w:val="24"/>
+        </w:rPr>
+        <w:t>কম্পিউটারে</w:t>
+      </w:r>
+      <w:proofErr w:type="spellEnd"/>
+      <w:r>
+        <w:rPr>
+          <w:rFonts w:ascii="Nirmala UI" w:hAnsi="Nirmala UI" w:cs="Nirmala UI"/>
+          <w:sz w:val="24"/>
+          <w:szCs w:val="24"/>
+        </w:rPr>
+        <w:t xml:space="preserve"> </w:t>
+      </w:r>
+      <w:proofErr w:type="spellStart"/>
+      <w:r>
+        <w:rPr>
+          <w:rFonts w:ascii="Nirmala UI" w:hAnsi="Nirmala UI" w:cs="Nirmala UI"/>
+          <w:sz w:val="24"/>
+          <w:szCs w:val="24"/>
+        </w:rPr>
+        <w:t>কোড</w:t>
+      </w:r>
+      <w:proofErr w:type="spellEnd"/>
+      <w:r>
+        <w:rPr>
+          <w:rFonts w:ascii="Nirmala UI" w:hAnsi="Nirmala UI" w:cs="Nirmala UI"/>
+          <w:sz w:val="24"/>
+          <w:szCs w:val="24"/>
+        </w:rPr>
+        <w:t xml:space="preserve"> </w:t>
+      </w:r>
+      <w:proofErr w:type="spellStart"/>
+      <w:r>
+        <w:rPr>
+          <w:rFonts w:ascii="Nirmala UI" w:hAnsi="Nirmala UI" w:cs="Nirmala UI"/>
+          <w:sz w:val="24"/>
+          <w:szCs w:val="24"/>
+        </w:rPr>
+        <w:t>আসবে</w:t>
+      </w:r>
+      <w:proofErr w:type="spellEnd"/>
+      <w:r>
+        <w:rPr>
+          <w:rFonts w:ascii="Nirmala UI" w:hAnsi="Nirmala UI" w:cs="Nirmala UI"/>
+          <w:sz w:val="24"/>
+          <w:szCs w:val="24"/>
         </w:rPr>
         <w:t>।</w:t>
-      </w:r>
-    </w:p>
-    <w:p/>
-    <w:p>
-      <w:r>
-        <w:t xml:space="preserve">git add </w:t>
-      </w:r>
-      <w:r>
-        <w:t>.</w:t>
-      </w:r>
-    </w:p>
-    <w:p>
-      <w:r>
-        <w:t>git commit -m "first commit"</w:t>
-      </w:r>
-    </w:p>
-    <w:p>
-      <w:r>
-        <w:t>git branch -M main</w:t>
-      </w:r>
-    </w:p>
-    <w:p>
-      <w:r>
-        <w:t>git push</w:t>
       </w:r>
       <w:bookmarkStart w:id="0" w:name="_GoBack"/>
       <w:bookmarkEnd w:id="0"/>
     </w:p>
+    <w:p/>
     <w:p>
       <w:pPr>
         <w:rPr>
